--- a/ExecutionPlan Assigment/ExecutionPlan.docx
+++ b/ExecutionPlan Assigment/ExecutionPlan.docx
@@ -116,7 +116,9 @@
       </w:r>
       <w:r>
         <w:tab/>
-        <w:t>stpete-ism6418.database.windows.net</w:t>
+      </w:r>
+      <w:r>
+        <w:t>xxxx</w:t>
       </w:r>
     </w:p>
     <w:p>
@@ -138,12 +140,8 @@
       </w:r>
       <w:r>
         <w:tab/>
-      </w:r>
-      <w:proofErr w:type="spellStart"/>
-      <w:r>
         <w:t>stpete_admin</w:t>
       </w:r>
-      <w:proofErr w:type="spellEnd"/>
     </w:p>
     <w:p>
       <w:r>
@@ -167,7 +165,9 @@
       </w:r>
       <w:r>
         <w:tab/>
-        <w:t>@Lpha3158</w:t>
+      </w:r>
+      <w:r>
+        <w:t>xxxx</w:t>
       </w:r>
     </w:p>
     <w:p>
@@ -189,12 +189,8 @@
       </w:r>
       <w:r>
         <w:tab/>
-      </w:r>
-      <w:proofErr w:type="spellStart"/>
-      <w:r>
         <w:t>SPete</w:t>
       </w:r>
-      <w:proofErr w:type="spellEnd"/>
     </w:p>
     <w:p/>
     <w:p>
@@ -646,15 +642,7 @@
       </w:pPr>
       <w:r>
         <w:lastRenderedPageBreak/>
-        <w:t xml:space="preserve">8) What are the names and sentence lengths of the clients and their scores on the courses they completed?  Include the </w:t>
-      </w:r>
-      <w:proofErr w:type="spellStart"/>
-      <w:r>
-        <w:t>CourseID</w:t>
-      </w:r>
-      <w:proofErr w:type="spellEnd"/>
-      <w:r>
-        <w:t xml:space="preserve"> as well.</w:t>
+        <w:t>8) What are the names and sentence lengths of the clients and their scores on the courses they completed?  Include the CourseID as well.</w:t>
       </w:r>
     </w:p>
     <w:p>
@@ -665,21 +653,7 @@
         <w:rPr>
           <w:color w:val="FF0000"/>
         </w:rPr>
-        <w:t xml:space="preserve">Assumption: If the </w:t>
-      </w:r>
-      <w:proofErr w:type="spellStart"/>
-      <w:r>
-        <w:rPr>
-          <w:color w:val="FF0000"/>
-        </w:rPr>
-        <w:t>CrsCmplDateCompleted</w:t>
-      </w:r>
-      <w:proofErr w:type="spellEnd"/>
-      <w:r>
-        <w:rPr>
-          <w:color w:val="FF0000"/>
-        </w:rPr>
-        <w:t xml:space="preserve"> is NULL, </w:t>
+        <w:t xml:space="preserve">Assumption: If the CrsCmplDateCompleted is NULL, </w:t>
       </w:r>
       <w:r>
         <w:rPr>
